--- a/git-assignment/gagan-git.docx
+++ b/git-assignment/gagan-git.docx
@@ -85,7 +85,6 @@
           <w:u w:val="single"/>
         </w:rPr>
       </w:pPr>
-      <w:bookmarkStart w:id="0" w:name="__DdeLink__0_726754149"/>
       <w:r>
         <w:rPr>
           <w:sz w:val="30"/>
@@ -94,7 +93,6 @@
         </w:rPr>
         <w:t>Question1</w:t>
       </w:r>
-      <w:bookmarkEnd w:id="0"/>
     </w:p>
     <w:p>
       <w:pPr>
@@ -2199,6 +2197,51 @@
           <w:szCs w:val="30"/>
           <w:u w:val="single"/>
         </w:rPr>
+        <w:drawing>
+          <wp:anchor behindDoc="0" distT="0" distB="0" distL="0" distR="0" simplePos="0" locked="0" layoutInCell="1" allowOverlap="1" relativeHeight="22">
+            <wp:simplePos x="0" y="0"/>
+            <wp:positionH relativeFrom="column">
+              <wp:posOffset>-16510</wp:posOffset>
+            </wp:positionH>
+            <wp:positionV relativeFrom="paragraph">
+              <wp:posOffset>635</wp:posOffset>
+            </wp:positionV>
+            <wp:extent cx="3829050" cy="447675"/>
+            <wp:effectExtent l="0" t="0" r="0" b="0"/>
+            <wp:wrapSquare wrapText="largest"/>
+            <wp:docPr id="12" name="Image21" descr=""/>
+            <wp:cNvGraphicFramePr>
+              <a:graphicFrameLocks xmlns:a="http://schemas.openxmlformats.org/drawingml/2006/main" noChangeAspect="1"/>
+            </wp:cNvGraphicFramePr>
+            <a:graphic xmlns:a="http://schemas.openxmlformats.org/drawingml/2006/main">
+              <a:graphicData uri="http://schemas.openxmlformats.org/drawingml/2006/picture">
+                <pic:pic xmlns:pic="http://schemas.openxmlformats.org/drawingml/2006/picture">
+                  <pic:nvPicPr>
+                    <pic:cNvPr id="12" name="Image21" descr=""/>
+                    <pic:cNvPicPr>
+                      <a:picLocks noChangeAspect="1" noChangeArrowheads="1"/>
+                    </pic:cNvPicPr>
+                  </pic:nvPicPr>
+                  <pic:blipFill>
+                    <a:blip r:embed="rId13"/>
+                    <a:stretch>
+                      <a:fillRect/>
+                    </a:stretch>
+                  </pic:blipFill>
+                  <pic:spPr bwMode="auto">
+                    <a:xfrm>
+                      <a:off x="0" y="0"/>
+                      <a:ext cx="3829050" cy="447675"/>
+                    </a:xfrm>
+                    <a:prstGeom prst="rect">
+                      <a:avLst/>
+                    </a:prstGeom>
+                  </pic:spPr>
+                </pic:pic>
+              </a:graphicData>
+            </a:graphic>
+          </wp:anchor>
+        </w:drawing>
       </w:r>
     </w:p>
     <w:p>
@@ -2671,7 +2714,7 @@
             <wp:extent cx="4810125" cy="3810000"/>
             <wp:effectExtent l="0" t="0" r="0" b="0"/>
             <wp:wrapSquare wrapText="largest"/>
-            <wp:docPr id="12" name="Image12" descr=""/>
+            <wp:docPr id="13" name="Image12" descr=""/>
             <wp:cNvGraphicFramePr>
               <a:graphicFrameLocks xmlns:a="http://schemas.openxmlformats.org/drawingml/2006/main" noChangeAspect="1"/>
             </wp:cNvGraphicFramePr>
@@ -2679,13 +2722,13 @@
               <a:graphicData uri="http://schemas.openxmlformats.org/drawingml/2006/picture">
                 <pic:pic xmlns:pic="http://schemas.openxmlformats.org/drawingml/2006/picture">
                   <pic:nvPicPr>
-                    <pic:cNvPr id="12" name="Image12" descr=""/>
+                    <pic:cNvPr id="13" name="Image12" descr=""/>
                     <pic:cNvPicPr>
                       <a:picLocks noChangeAspect="1" noChangeArrowheads="1"/>
                     </pic:cNvPicPr>
                   </pic:nvPicPr>
                   <pic:blipFill>
-                    <a:blip r:embed="rId13"/>
+                    <a:blip r:embed="rId14"/>
                     <a:stretch>
                       <a:fillRect/>
                     </a:stretch>
@@ -2816,7 +2859,7 @@
             <wp:extent cx="4632325" cy="3953510"/>
             <wp:effectExtent l="0" t="0" r="0" b="0"/>
             <wp:wrapSquare wrapText="largest"/>
-            <wp:docPr id="13" name="Image13" descr=""/>
+            <wp:docPr id="14" name="Image13" descr=""/>
             <wp:cNvGraphicFramePr>
               <a:graphicFrameLocks xmlns:a="http://schemas.openxmlformats.org/drawingml/2006/main" noChangeAspect="1"/>
             </wp:cNvGraphicFramePr>
@@ -2824,13 +2867,13 @@
               <a:graphicData uri="http://schemas.openxmlformats.org/drawingml/2006/picture">
                 <pic:pic xmlns:pic="http://schemas.openxmlformats.org/drawingml/2006/picture">
                   <pic:nvPicPr>
-                    <pic:cNvPr id="13" name="Image13" descr=""/>
+                    <pic:cNvPr id="14" name="Image13" descr=""/>
                     <pic:cNvPicPr>
                       <a:picLocks noChangeAspect="1" noChangeArrowheads="1"/>
                     </pic:cNvPicPr>
                   </pic:nvPicPr>
                   <pic:blipFill>
-                    <a:blip r:embed="rId14"/>
+                    <a:blip r:embed="rId15"/>
                     <a:stretch>
                       <a:fillRect/>
                     </a:stretch>
@@ -3267,7 +3310,7 @@
             <wp:extent cx="4371975" cy="895350"/>
             <wp:effectExtent l="0" t="0" r="0" b="0"/>
             <wp:wrapSquare wrapText="largest"/>
-            <wp:docPr id="14" name="Image14" descr=""/>
+            <wp:docPr id="15" name="Image14" descr=""/>
             <wp:cNvGraphicFramePr>
               <a:graphicFrameLocks xmlns:a="http://schemas.openxmlformats.org/drawingml/2006/main" noChangeAspect="1"/>
             </wp:cNvGraphicFramePr>
@@ -3275,13 +3318,13 @@
               <a:graphicData uri="http://schemas.openxmlformats.org/drawingml/2006/picture">
                 <pic:pic xmlns:pic="http://schemas.openxmlformats.org/drawingml/2006/picture">
                   <pic:nvPicPr>
-                    <pic:cNvPr id="14" name="Image14" descr=""/>
+                    <pic:cNvPr id="15" name="Image14" descr=""/>
                     <pic:cNvPicPr>
                       <a:picLocks noChangeAspect="1" noChangeArrowheads="1"/>
                     </pic:cNvPicPr>
                   </pic:nvPicPr>
                   <pic:blipFill>
-                    <a:blip r:embed="rId15"/>
+                    <a:blip r:embed="rId16"/>
                     <a:stretch>
                       <a:fillRect/>
                     </a:stretch>
@@ -3502,7 +3545,7 @@
             <wp:extent cx="5175250" cy="3169920"/>
             <wp:effectExtent l="0" t="0" r="0" b="0"/>
             <wp:wrapSquare wrapText="largest"/>
-            <wp:docPr id="15" name="Image15" descr=""/>
+            <wp:docPr id="16" name="Image15" descr=""/>
             <wp:cNvGraphicFramePr>
               <a:graphicFrameLocks xmlns:a="http://schemas.openxmlformats.org/drawingml/2006/main" noChangeAspect="1"/>
             </wp:cNvGraphicFramePr>
@@ -3510,13 +3553,13 @@
               <a:graphicData uri="http://schemas.openxmlformats.org/drawingml/2006/picture">
                 <pic:pic xmlns:pic="http://schemas.openxmlformats.org/drawingml/2006/picture">
                   <pic:nvPicPr>
-                    <pic:cNvPr id="15" name="Image15" descr=""/>
+                    <pic:cNvPr id="16" name="Image15" descr=""/>
                     <pic:cNvPicPr>
                       <a:picLocks noChangeAspect="1" noChangeArrowheads="1"/>
                     </pic:cNvPicPr>
                   </pic:nvPicPr>
                   <pic:blipFill>
-                    <a:blip r:embed="rId16"/>
+                    <a:blip r:embed="rId17"/>
                     <a:stretch>
                       <a:fillRect/>
                     </a:stretch>
@@ -3665,7 +3708,7 @@
             <wp:extent cx="6120130" cy="1537335"/>
             <wp:effectExtent l="0" t="0" r="0" b="0"/>
             <wp:wrapSquare wrapText="largest"/>
-            <wp:docPr id="16" name="Image16" descr=""/>
+            <wp:docPr id="17" name="Image16" descr=""/>
             <wp:cNvGraphicFramePr>
               <a:graphicFrameLocks xmlns:a="http://schemas.openxmlformats.org/drawingml/2006/main" noChangeAspect="1"/>
             </wp:cNvGraphicFramePr>
@@ -3673,13 +3716,13 @@
               <a:graphicData uri="http://schemas.openxmlformats.org/drawingml/2006/picture">
                 <pic:pic xmlns:pic="http://schemas.openxmlformats.org/drawingml/2006/picture">
                   <pic:nvPicPr>
-                    <pic:cNvPr id="16" name="Image16" descr=""/>
+                    <pic:cNvPr id="17" name="Image16" descr=""/>
                     <pic:cNvPicPr>
                       <a:picLocks noChangeAspect="1" noChangeArrowheads="1"/>
                     </pic:cNvPicPr>
                   </pic:nvPicPr>
                   <pic:blipFill>
-                    <a:blip r:embed="rId17"/>
+                    <a:blip r:embed="rId18"/>
                     <a:stretch>
                       <a:fillRect/>
                     </a:stretch>
@@ -3810,7 +3853,7 @@
             <wp:extent cx="5686425" cy="885825"/>
             <wp:effectExtent l="0" t="0" r="0" b="0"/>
             <wp:wrapSquare wrapText="largest"/>
-            <wp:docPr id="17" name="Image17" descr=""/>
+            <wp:docPr id="18" name="Image17" descr=""/>
             <wp:cNvGraphicFramePr>
               <a:graphicFrameLocks xmlns:a="http://schemas.openxmlformats.org/drawingml/2006/main" noChangeAspect="1"/>
             </wp:cNvGraphicFramePr>
@@ -3818,13 +3861,13 @@
               <a:graphicData uri="http://schemas.openxmlformats.org/drawingml/2006/picture">
                 <pic:pic xmlns:pic="http://schemas.openxmlformats.org/drawingml/2006/picture">
                   <pic:nvPicPr>
-                    <pic:cNvPr id="17" name="Image17" descr=""/>
+                    <pic:cNvPr id="18" name="Image17" descr=""/>
                     <pic:cNvPicPr>
                       <a:picLocks noChangeAspect="1" noChangeArrowheads="1"/>
                     </pic:cNvPicPr>
                   </pic:nvPicPr>
                   <pic:blipFill>
-                    <a:blip r:embed="rId18"/>
+                    <a:blip r:embed="rId19"/>
                     <a:stretch>
                       <a:fillRect/>
                     </a:stretch>
@@ -3891,7 +3934,7 @@
             <wp:extent cx="3190875" cy="1685925"/>
             <wp:effectExtent l="0" t="0" r="0" b="0"/>
             <wp:wrapSquare wrapText="largest"/>
-            <wp:docPr id="18" name="Image18" descr=""/>
+            <wp:docPr id="19" name="Image18" descr=""/>
             <wp:cNvGraphicFramePr>
               <a:graphicFrameLocks xmlns:a="http://schemas.openxmlformats.org/drawingml/2006/main" noChangeAspect="1"/>
             </wp:cNvGraphicFramePr>
@@ -3899,13 +3942,13 @@
               <a:graphicData uri="http://schemas.openxmlformats.org/drawingml/2006/picture">
                 <pic:pic xmlns:pic="http://schemas.openxmlformats.org/drawingml/2006/picture">
                   <pic:nvPicPr>
-                    <pic:cNvPr id="18" name="Image18" descr=""/>
+                    <pic:cNvPr id="19" name="Image18" descr=""/>
                     <pic:cNvPicPr>
                       <a:picLocks noChangeAspect="1" noChangeArrowheads="1"/>
                     </pic:cNvPicPr>
                   </pic:nvPicPr>
                   <pic:blipFill>
-                    <a:blip r:embed="rId19"/>
+                    <a:blip r:embed="rId20"/>
                     <a:stretch>
                       <a:fillRect/>
                     </a:stretch>
@@ -4648,7 +4691,7 @@
             <wp:extent cx="6120130" cy="4869815"/>
             <wp:effectExtent l="0" t="0" r="0" b="0"/>
             <wp:wrapSquare wrapText="largest"/>
-            <wp:docPr id="19" name="Image19" descr=""/>
+            <wp:docPr id="20" name="Image19" descr=""/>
             <wp:cNvGraphicFramePr>
               <a:graphicFrameLocks xmlns:a="http://schemas.openxmlformats.org/drawingml/2006/main" noChangeAspect="1"/>
             </wp:cNvGraphicFramePr>
@@ -4656,13 +4699,13 @@
               <a:graphicData uri="http://schemas.openxmlformats.org/drawingml/2006/picture">
                 <pic:pic xmlns:pic="http://schemas.openxmlformats.org/drawingml/2006/picture">
                   <pic:nvPicPr>
-                    <pic:cNvPr id="19" name="Image19" descr=""/>
+                    <pic:cNvPr id="20" name="Image19" descr=""/>
                     <pic:cNvPicPr>
                       <a:picLocks noChangeAspect="1" noChangeArrowheads="1"/>
                     </pic:cNvPicPr>
                   </pic:nvPicPr>
                   <pic:blipFill>
-                    <a:blip r:embed="rId20"/>
+                    <a:blip r:embed="rId21"/>
                     <a:stretch>
                       <a:fillRect/>
                     </a:stretch>
@@ -5062,7 +5105,7 @@
             <wp:extent cx="6120130" cy="3088005"/>
             <wp:effectExtent l="0" t="0" r="0" b="0"/>
             <wp:wrapSquare wrapText="largest"/>
-            <wp:docPr id="20" name="Image20" descr=""/>
+            <wp:docPr id="21" name="Image20" descr=""/>
             <wp:cNvGraphicFramePr>
               <a:graphicFrameLocks xmlns:a="http://schemas.openxmlformats.org/drawingml/2006/main" noChangeAspect="1"/>
             </wp:cNvGraphicFramePr>
@@ -5070,13 +5113,13 @@
               <a:graphicData uri="http://schemas.openxmlformats.org/drawingml/2006/picture">
                 <pic:pic xmlns:pic="http://schemas.openxmlformats.org/drawingml/2006/picture">
                   <pic:nvPicPr>
-                    <pic:cNvPr id="20" name="Image20" descr=""/>
+                    <pic:cNvPr id="21" name="Image20" descr=""/>
                     <pic:cNvPicPr>
                       <a:picLocks noChangeAspect="1" noChangeArrowheads="1"/>
                     </pic:cNvPicPr>
                   </pic:nvPicPr>
                   <pic:blipFill>
-                    <a:blip r:embed="rId21"/>
+                    <a:blip r:embed="rId22"/>
                     <a:stretch>
                       <a:fillRect/>
                     </a:stretch>
